--- a/技术文档.docx
+++ b/技术文档.docx
@@ -133,9 +133,6 @@
     <w:p>
       <w:pPr>
         <w:pStyle w:val="1"/>
-        <w:rPr>
-          <w:rFonts w:hint="eastAsia"/>
-        </w:rPr>
       </w:pPr>
       <w:r>
         <w:rPr>
@@ -170,12 +167,186 @@
         <w:t>实验环境</w:t>
       </w:r>
     </w:p>
+    <w:tbl>
+      <w:tblPr>
+        <w:tblStyle w:val="a3"/>
+        <w:tblW w:w="0" w:type="auto"/>
+        <w:tblLook w:val="04A0" w:firstRow="1" w:lastRow="0" w:firstColumn="1" w:lastColumn="0" w:noHBand="0" w:noVBand="1"/>
+      </w:tblPr>
+      <w:tblGrid>
+        <w:gridCol w:w="4148"/>
+        <w:gridCol w:w="4148"/>
+      </w:tblGrid>
+      <w:tr>
+        <w:tc>
+          <w:tcPr>
+            <w:tcW w:w="4148" w:type="dxa"/>
+          </w:tcPr>
+          <w:p>
+            <w:r>
+              <w:rPr>
+                <w:rFonts w:hint="eastAsia"/>
+              </w:rPr>
+              <w:t>工具</w:t>
+            </w:r>
+          </w:p>
+        </w:tc>
+        <w:tc>
+          <w:tcPr>
+            <w:tcW w:w="4148" w:type="dxa"/>
+          </w:tcPr>
+          <w:p>
+            <w:r>
+              <w:rPr>
+                <w:rFonts w:hint="eastAsia"/>
+              </w:rPr>
+              <w:t>版本</w:t>
+            </w:r>
+          </w:p>
+        </w:tc>
+      </w:tr>
+      <w:tr>
+        <w:tc>
+          <w:tcPr>
+            <w:tcW w:w="4148" w:type="dxa"/>
+          </w:tcPr>
+          <w:p>
+            <w:pPr>
+              <w:rPr>
+                <w:rFonts w:hint="eastAsia"/>
+              </w:rPr>
+            </w:pPr>
+            <w:r>
+              <w:t>J</w:t>
+            </w:r>
+            <w:r>
+              <w:rPr>
+                <w:rFonts w:hint="eastAsia"/>
+              </w:rPr>
+              <w:t>ava</w:t>
+            </w:r>
+          </w:p>
+        </w:tc>
+        <w:tc>
+          <w:tcPr>
+            <w:tcW w:w="4148" w:type="dxa"/>
+          </w:tcPr>
+          <w:p>
+            <w:pPr>
+              <w:rPr>
+                <w:rFonts w:hint="eastAsia"/>
+              </w:rPr>
+            </w:pPr>
+            <w:proofErr w:type="spellStart"/>
+            <w:r>
+              <w:t>J</w:t>
+            </w:r>
+            <w:r>
+              <w:rPr>
+                <w:rFonts w:hint="eastAsia"/>
+              </w:rPr>
+              <w:t>dk</w:t>
+            </w:r>
+            <w:proofErr w:type="spellEnd"/>
+            <w:r>
+              <w:rPr>
+                <w:rFonts w:hint="eastAsia"/>
+              </w:rPr>
+              <w:t xml:space="preserve"> </w:t>
+            </w:r>
+            <w:r>
+              <w:t>1.8</w:t>
+            </w:r>
+          </w:p>
+        </w:tc>
+      </w:tr>
+      <w:tr>
+        <w:tc>
+          <w:tcPr>
+            <w:tcW w:w="4148" w:type="dxa"/>
+          </w:tcPr>
+          <w:p>
+            <w:pPr>
+              <w:rPr>
+                <w:rFonts w:hint="eastAsia"/>
+              </w:rPr>
+            </w:pPr>
+            <w:r>
+              <w:rPr>
+                <w:rFonts w:hint="eastAsia"/>
+              </w:rPr>
+              <w:t>Spring Cloud</w:t>
+            </w:r>
+          </w:p>
+        </w:tc>
+        <w:tc>
+          <w:tcPr>
+            <w:tcW w:w="4148" w:type="dxa"/>
+          </w:tcPr>
+          <w:p>
+            <w:pPr>
+              <w:rPr>
+                <w:rFonts w:hint="eastAsia"/>
+              </w:rPr>
+            </w:pPr>
+            <w:r>
+              <w:rPr>
+                <w:rFonts w:hint="eastAsia"/>
+              </w:rPr>
+              <w:t>1.3.5</w:t>
+            </w:r>
+            <w:bookmarkStart w:id="0" w:name="_GoBack"/>
+            <w:bookmarkEnd w:id="0"/>
+          </w:p>
+        </w:tc>
+      </w:tr>
+      <w:tr>
+        <w:tc>
+          <w:tcPr>
+            <w:tcW w:w="4148" w:type="dxa"/>
+          </w:tcPr>
+          <w:p>
+            <w:pPr>
+              <w:rPr>
+                <w:rFonts w:hint="eastAsia"/>
+              </w:rPr>
+            </w:pPr>
+            <w:r>
+              <w:rPr>
+                <w:rFonts w:hint="eastAsia"/>
+              </w:rPr>
+              <w:t>Docker</w:t>
+            </w:r>
+          </w:p>
+        </w:tc>
+        <w:tc>
+          <w:tcPr>
+            <w:tcW w:w="4148" w:type="dxa"/>
+          </w:tcPr>
+          <w:p>
+            <w:pPr>
+              <w:rPr>
+                <w:rFonts w:hint="eastAsia"/>
+              </w:rPr>
+            </w:pPr>
+            <w:r>
+              <w:rPr>
+                <w:rFonts w:hint="eastAsia"/>
+              </w:rPr>
+              <w:t>18.03</w:t>
+            </w:r>
+          </w:p>
+        </w:tc>
+      </w:tr>
+    </w:tbl>
     <w:p>
       <w:pPr>
         <w:rPr>
           <w:rFonts w:hint="eastAsia"/>
         </w:rPr>
       </w:pPr>
+    </w:p>
+    <w:p>
       <w:r>
         <w:rPr>
           <w:rFonts w:hint="eastAsia"/>
@@ -191,8 +362,216 @@
         </w:rPr>
         <w:t>实验结果</w:t>
       </w:r>
-      <w:bookmarkStart w:id="0" w:name="_GoBack"/>
-      <w:bookmarkEnd w:id="0"/>
+    </w:p>
+    <w:p>
+      <w:pPr>
+        <w:rPr>
+          <w:rFonts w:hint="eastAsia"/>
+        </w:rPr>
+      </w:pPr>
+      <w:r>
+        <w:rPr>
+          <w:noProof/>
+        </w:rPr>
+        <w:drawing>
+          <wp:inline distT="0" distB="0" distL="0" distR="0">
+            <wp:extent cx="5274310" cy="2721267"/>
+            <wp:effectExtent l="0" t="0" r="2540" b="3175"/>
+            <wp:docPr id="4" name="图片 4" descr="C:\Users\Administrator\Desktop\fenbushi\Distribution\springcloud.png"/>
+            <wp:cNvGraphicFramePr>
+              <a:graphicFrameLocks xmlns:a="http://schemas.openxmlformats.org/drawingml/2006/main" noChangeAspect="1"/>
+            </wp:cNvGraphicFramePr>
+            <a:graphic xmlns:a="http://schemas.openxmlformats.org/drawingml/2006/main">
+              <a:graphicData uri="http://schemas.openxmlformats.org/drawingml/2006/picture">
+                <pic:pic xmlns:pic="http://schemas.openxmlformats.org/drawingml/2006/picture">
+                  <pic:nvPicPr>
+                    <pic:cNvPr id="0" name="Picture 2" descr="C:\Users\Administrator\Desktop\fenbushi\Distribution\springcloud.png"/>
+                    <pic:cNvPicPr>
+                      <a:picLocks noChangeAspect="1" noChangeArrowheads="1"/>
+                    </pic:cNvPicPr>
+                  </pic:nvPicPr>
+                  <pic:blipFill>
+                    <a:blip r:embed="rId4" cstate="print">
+                      <a:extLst>
+                        <a:ext uri="{28A0092B-C50C-407E-A947-70E740481C1C}">
+                          <a14:useLocalDpi xmlns:a14="http://schemas.microsoft.com/office/drawing/2010/main" val="0"/>
+                        </a:ext>
+                      </a:extLst>
+                    </a:blip>
+                    <a:srcRect/>
+                    <a:stretch>
+                      <a:fillRect/>
+                    </a:stretch>
+                  </pic:blipFill>
+                  <pic:spPr bwMode="auto">
+                    <a:xfrm>
+                      <a:off x="0" y="0"/>
+                      <a:ext cx="5274310" cy="2721267"/>
+                    </a:xfrm>
+                    <a:prstGeom prst="rect">
+                      <a:avLst/>
+                    </a:prstGeom>
+                    <a:noFill/>
+                    <a:ln>
+                      <a:noFill/>
+                    </a:ln>
+                  </pic:spPr>
+                </pic:pic>
+              </a:graphicData>
+            </a:graphic>
+          </wp:inline>
+        </w:drawing>
+      </w:r>
+    </w:p>
+    <w:p>
+      <w:pPr>
+        <w:rPr>
+          <w:rFonts w:hint="eastAsia"/>
+        </w:rPr>
+      </w:pPr>
+      <w:r>
+        <w:rPr>
+          <w:noProof/>
+        </w:rPr>
+        <w:lastRenderedPageBreak/>
+        <w:drawing>
+          <wp:inline distT="0" distB="0" distL="0" distR="0">
+            <wp:extent cx="5274310" cy="1252755"/>
+            <wp:effectExtent l="0" t="0" r="2540" b="5080"/>
+            <wp:docPr id="3" name="图片 3" descr="C:\Users\Administrator\Desktop\fenbushi\Distribution\dockerimages.png"/>
+            <wp:cNvGraphicFramePr>
+              <a:graphicFrameLocks xmlns:a="http://schemas.openxmlformats.org/drawingml/2006/main" noChangeAspect="1"/>
+            </wp:cNvGraphicFramePr>
+            <a:graphic xmlns:a="http://schemas.openxmlformats.org/drawingml/2006/main">
+              <a:graphicData uri="http://schemas.openxmlformats.org/drawingml/2006/picture">
+                <pic:pic xmlns:pic="http://schemas.openxmlformats.org/drawingml/2006/picture">
+                  <pic:nvPicPr>
+                    <pic:cNvPr id="0" name="Picture 1" descr="C:\Users\Administrator\Desktop\fenbushi\Distribution\dockerimages.png"/>
+                    <pic:cNvPicPr>
+                      <a:picLocks noChangeAspect="1" noChangeArrowheads="1"/>
+                    </pic:cNvPicPr>
+                  </pic:nvPicPr>
+                  <pic:blipFill>
+                    <a:blip r:embed="rId5">
+                      <a:extLst>
+                        <a:ext uri="{28A0092B-C50C-407E-A947-70E740481C1C}">
+                          <a14:useLocalDpi xmlns:a14="http://schemas.microsoft.com/office/drawing/2010/main" val="0"/>
+                        </a:ext>
+                      </a:extLst>
+                    </a:blip>
+                    <a:srcRect/>
+                    <a:stretch>
+                      <a:fillRect/>
+                    </a:stretch>
+                  </pic:blipFill>
+                  <pic:spPr bwMode="auto">
+                    <a:xfrm>
+                      <a:off x="0" y="0"/>
+                      <a:ext cx="5274310" cy="1252755"/>
+                    </a:xfrm>
+                    <a:prstGeom prst="rect">
+                      <a:avLst/>
+                    </a:prstGeom>
+                    <a:noFill/>
+                    <a:ln>
+                      <a:noFill/>
+                    </a:ln>
+                  </pic:spPr>
+                </pic:pic>
+              </a:graphicData>
+            </a:graphic>
+          </wp:inline>
+        </w:drawing>
+      </w:r>
+    </w:p>
+    <w:p>
+      <w:r>
+        <w:rPr>
+          <w:noProof/>
+        </w:rPr>
+        <w:drawing>
+          <wp:inline distT="0" distB="0" distL="0" distR="0" wp14:anchorId="70B00844" wp14:editId="607DC9B0">
+            <wp:extent cx="5274310" cy="2653665"/>
+            <wp:effectExtent l="0" t="0" r="2540" b="0"/>
+            <wp:docPr id="1" name="图片 1"/>
+            <wp:cNvGraphicFramePr>
+              <a:graphicFrameLocks xmlns:a="http://schemas.openxmlformats.org/drawingml/2006/main" noChangeAspect="1"/>
+            </wp:cNvGraphicFramePr>
+            <a:graphic xmlns:a="http://schemas.openxmlformats.org/drawingml/2006/main">
+              <a:graphicData uri="http://schemas.openxmlformats.org/drawingml/2006/picture">
+                <pic:pic xmlns:pic="http://schemas.openxmlformats.org/drawingml/2006/picture">
+                  <pic:nvPicPr>
+                    <pic:cNvPr id="1" name=""/>
+                    <pic:cNvPicPr/>
+                  </pic:nvPicPr>
+                  <pic:blipFill>
+                    <a:blip r:embed="rId6"/>
+                    <a:stretch>
+                      <a:fillRect/>
+                    </a:stretch>
+                  </pic:blipFill>
+                  <pic:spPr>
+                    <a:xfrm>
+                      <a:off x="0" y="0"/>
+                      <a:ext cx="5274310" cy="2653665"/>
+                    </a:xfrm>
+                    <a:prstGeom prst="rect">
+                      <a:avLst/>
+                    </a:prstGeom>
+                  </pic:spPr>
+                </pic:pic>
+              </a:graphicData>
+            </a:graphic>
+          </wp:inline>
+        </w:drawing>
+      </w:r>
+    </w:p>
+    <w:p>
+      <w:pPr>
+        <w:rPr>
+          <w:rFonts w:hint="eastAsia"/>
+        </w:rPr>
+      </w:pPr>
+      <w:r>
+        <w:rPr>
+          <w:noProof/>
+        </w:rPr>
+        <w:drawing>
+          <wp:inline distT="0" distB="0" distL="0" distR="0" wp14:anchorId="76934AB4" wp14:editId="3CA823FD">
+            <wp:extent cx="5274310" cy="2618740"/>
+            <wp:effectExtent l="0" t="0" r="2540" b="0"/>
+            <wp:docPr id="2" name="图片 2"/>
+            <wp:cNvGraphicFramePr>
+              <a:graphicFrameLocks xmlns:a="http://schemas.openxmlformats.org/drawingml/2006/main" noChangeAspect="1"/>
+            </wp:cNvGraphicFramePr>
+            <a:graphic xmlns:a="http://schemas.openxmlformats.org/drawingml/2006/main">
+              <a:graphicData uri="http://schemas.openxmlformats.org/drawingml/2006/picture">
+                <pic:pic xmlns:pic="http://schemas.openxmlformats.org/drawingml/2006/picture">
+                  <pic:nvPicPr>
+                    <pic:cNvPr id="1" name=""/>
+                    <pic:cNvPicPr/>
+                  </pic:nvPicPr>
+                  <pic:blipFill>
+                    <a:blip r:embed="rId7"/>
+                    <a:stretch>
+                      <a:fillRect/>
+                    </a:stretch>
+                  </pic:blipFill>
+                  <pic:spPr>
+                    <a:xfrm>
+                      <a:off x="0" y="0"/>
+                      <a:ext cx="5274310" cy="2618740"/>
+                    </a:xfrm>
+                    <a:prstGeom prst="rect">
+                      <a:avLst/>
+                    </a:prstGeom>
+                  </pic:spPr>
+                </pic:pic>
+              </a:graphicData>
+            </a:graphic>
+          </wp:inline>
+        </w:drawing>
+      </w:r>
     </w:p>
     <w:p>
       <w:r>
@@ -674,6 +1053,22 @@
       <w:szCs w:val="44"/>
     </w:rPr>
   </w:style>
+  <w:style w:type="table" w:styleId="a3">
+    <w:name w:val="Table Grid"/>
+    <w:basedOn w:val="a1"/>
+    <w:uiPriority w:val="39"/>
+    <w:rsid w:val="00F7404D"/>
+    <w:tblPr>
+      <w:tblBorders>
+        <w:top w:val="single" w:sz="4" w:space="0" w:color="auto"/>
+        <w:left w:val="single" w:sz="4" w:space="0" w:color="auto"/>
+        <w:bottom w:val="single" w:sz="4" w:space="0" w:color="auto"/>
+        <w:right w:val="single" w:sz="4" w:space="0" w:color="auto"/>
+        <w:insideH w:val="single" w:sz="4" w:space="0" w:color="auto"/>
+        <w:insideV w:val="single" w:sz="4" w:space="0" w:color="auto"/>
+      </w:tblBorders>
+    </w:tblPr>
+  </w:style>
 </w:styles>
 </file>
 

--- a/技术文档.docx
+++ b/技术文档.docx
@@ -211,11 +211,6 @@
             <w:tcW w:w="4148" w:type="dxa"/>
           </w:tcPr>
           <w:p>
-            <w:pPr>
-              <w:rPr>
-                <w:rFonts w:hint="eastAsia"/>
-              </w:rPr>
-            </w:pPr>
             <w:r>
               <w:t>J</w:t>
             </w:r>
@@ -232,11 +227,6 @@
             <w:tcW w:w="4148" w:type="dxa"/>
           </w:tcPr>
           <w:p>
-            <w:pPr>
-              <w:rPr>
-                <w:rFonts w:hint="eastAsia"/>
-              </w:rPr>
-            </w:pPr>
             <w:proofErr w:type="spellStart"/>
             <w:r>
               <w:t>J</w:t>
@@ -266,11 +256,6 @@
             <w:tcW w:w="4148" w:type="dxa"/>
           </w:tcPr>
           <w:p>
-            <w:pPr>
-              <w:rPr>
-                <w:rFonts w:hint="eastAsia"/>
-              </w:rPr>
-            </w:pPr>
             <w:r>
               <w:rPr>
                 <w:rFonts w:hint="eastAsia"/>
@@ -284,19 +269,12 @@
             <w:tcW w:w="4148" w:type="dxa"/>
           </w:tcPr>
           <w:p>
-            <w:pPr>
-              <w:rPr>
-                <w:rFonts w:hint="eastAsia"/>
-              </w:rPr>
-            </w:pPr>
             <w:r>
               <w:rPr>
                 <w:rFonts w:hint="eastAsia"/>
               </w:rPr>
               <w:t>1.3.5</w:t>
             </w:r>
-            <w:bookmarkStart w:id="0" w:name="_GoBack"/>
-            <w:bookmarkEnd w:id="0"/>
           </w:p>
         </w:tc>
       </w:tr>
@@ -306,11 +284,6 @@
             <w:tcW w:w="4148" w:type="dxa"/>
           </w:tcPr>
           <w:p>
-            <w:pPr>
-              <w:rPr>
-                <w:rFonts w:hint="eastAsia"/>
-              </w:rPr>
-            </w:pPr>
             <w:r>
               <w:rPr>
                 <w:rFonts w:hint="eastAsia"/>
@@ -324,11 +297,6 @@
             <w:tcW w:w="4148" w:type="dxa"/>
           </w:tcPr>
           <w:p>
-            <w:pPr>
-              <w:rPr>
-                <w:rFonts w:hint="eastAsia"/>
-              </w:rPr>
-            </w:pPr>
             <w:r>
               <w:rPr>
                 <w:rFonts w:hint="eastAsia"/>
@@ -339,13 +307,7 @@
         </w:tc>
       </w:tr>
     </w:tbl>
-    <w:p>
-      <w:pPr>
-        <w:rPr>
-          <w:rFonts w:hint="eastAsia"/>
-        </w:rPr>
-      </w:pPr>
-    </w:p>
+    <w:p/>
     <w:p>
       <w:r>
         <w:rPr>
@@ -364,11 +326,6 @@
       </w:r>
     </w:p>
     <w:p>
-      <w:pPr>
-        <w:rPr>
-          <w:rFonts w:hint="eastAsia"/>
-        </w:rPr>
-      </w:pPr>
       <w:r>
         <w:rPr>
           <w:noProof/>
@@ -424,11 +381,6 @@
       </w:r>
     </w:p>
     <w:p>
-      <w:pPr>
-        <w:rPr>
-          <w:rFonts w:hint="eastAsia"/>
-        </w:rPr>
-      </w:pPr>
       <w:r>
         <w:rPr>
           <w:noProof/>
@@ -527,20 +479,15 @@
       </w:r>
     </w:p>
     <w:p>
-      <w:pPr>
-        <w:rPr>
-          <w:rFonts w:hint="eastAsia"/>
-        </w:rPr>
-      </w:pPr>
       <w:r>
         <w:rPr>
           <w:noProof/>
         </w:rPr>
         <w:drawing>
-          <wp:inline distT="0" distB="0" distL="0" distR="0" wp14:anchorId="76934AB4" wp14:editId="3CA823FD">
-            <wp:extent cx="5274310" cy="2618740"/>
-            <wp:effectExtent l="0" t="0" r="2540" b="0"/>
-            <wp:docPr id="2" name="图片 2"/>
+          <wp:inline distT="0" distB="0" distL="0" distR="0" wp14:anchorId="570A28E2" wp14:editId="67F97259">
+            <wp:extent cx="5274310" cy="2605405"/>
+            <wp:effectExtent l="0" t="0" r="2540" b="4445"/>
+            <wp:docPr id="5" name="图片 5"/>
             <wp:cNvGraphicFramePr>
               <a:graphicFrameLocks xmlns:a="http://schemas.openxmlformats.org/drawingml/2006/main" noChangeAspect="1"/>
             </wp:cNvGraphicFramePr>
@@ -560,7 +507,7 @@
                   <pic:spPr>
                     <a:xfrm>
                       <a:off x="0" y="0"/>
-                      <a:ext cx="5274310" cy="2618740"/>
+                      <a:ext cx="5274310" cy="2605405"/>
                     </a:xfrm>
                     <a:prstGeom prst="rect">
                       <a:avLst/>
@@ -572,6 +519,8 @@
           </wp:inline>
         </w:drawing>
       </w:r>
+      <w:bookmarkStart w:id="0" w:name="_GoBack"/>
+      <w:bookmarkEnd w:id="0"/>
     </w:p>
     <w:p>
       <w:r>

--- a/技术文档.docx
+++ b/技术文档.docx
@@ -1,6 +1,6 @@
 
 <file path=word/document.xml><?xml version="1.0" encoding="utf-8"?>
-<w:document xmlns:wpc="http://schemas.microsoft.com/office/word/2010/wordprocessingCanvas" xmlns:cx="http://schemas.microsoft.com/office/drawing/2014/chartex" xmlns:mc="http://schemas.openxmlformats.org/markup-compatibility/2006" xmlns:o="urn:schemas-microsoft-com:office:office" xmlns:r="http://schemas.openxmlformats.org/officeDocument/2006/relationships" xmlns:m="http://schemas.openxmlformats.org/officeDocument/2006/math" xmlns:v="urn:schemas-microsoft-com:vml" xmlns:wp14="http://schemas.microsoft.com/office/word/2010/wordprocessingDrawing" xmlns:wp="http://schemas.openxmlformats.org/drawingml/2006/wordprocessingDrawing" xmlns:w10="urn:schemas-microsoft-com:office:word" xmlns:w="http://schemas.openxmlformats.org/wordprocessingml/2006/main" xmlns:w14="http://schemas.microsoft.com/office/word/2010/wordml" xmlns:w15="http://schemas.microsoft.com/office/word/2012/wordml" xmlns:w16se="http://schemas.microsoft.com/office/word/2015/wordml/symex" xmlns:wpg="http://schemas.microsoft.com/office/word/2010/wordprocessingGroup" xmlns:wpi="http://schemas.microsoft.com/office/word/2010/wordprocessingInk" xmlns:wne="http://schemas.microsoft.com/office/word/2006/wordml" xmlns:wps="http://schemas.microsoft.com/office/word/2010/wordprocessingShape" mc:Ignorable="w14 w15 w16se wp14">
+<w:document xmlns:wpc="http://schemas.microsoft.com/office/word/2010/wordprocessingCanvas" xmlns:cx="http://schemas.microsoft.com/office/drawing/2014/chartex" xmlns:cx1="http://schemas.microsoft.com/office/drawing/2015/9/8/chartex" xmlns:mc="http://schemas.openxmlformats.org/markup-compatibility/2006" xmlns:o="urn:schemas-microsoft-com:office:office" xmlns:r="http://schemas.openxmlformats.org/officeDocument/2006/relationships" xmlns:m="http://schemas.openxmlformats.org/officeDocument/2006/math" xmlns:v="urn:schemas-microsoft-com:vml" xmlns:wp14="http://schemas.microsoft.com/office/word/2010/wordprocessingDrawing" xmlns:wp="http://schemas.openxmlformats.org/drawingml/2006/wordprocessingDrawing" xmlns:w10="urn:schemas-microsoft-com:office:word" xmlns:w="http://schemas.openxmlformats.org/wordprocessingml/2006/main" xmlns:w14="http://schemas.microsoft.com/office/word/2010/wordml" xmlns:w15="http://schemas.microsoft.com/office/word/2012/wordml" xmlns:w16se="http://schemas.microsoft.com/office/word/2015/wordml/symex" xmlns:wpg="http://schemas.microsoft.com/office/word/2010/wordprocessingGroup" xmlns:wpi="http://schemas.microsoft.com/office/word/2010/wordprocessingInk" xmlns:wne="http://schemas.microsoft.com/office/word/2006/wordml" xmlns:wps="http://schemas.microsoft.com/office/word/2010/wordprocessingShape" mc:Ignorable="w14 w15 w16se wp14">
   <w:body>
     <w:p>
       <w:pPr>
@@ -17,16 +17,27 @@
         <w:rPr>
           <w:rFonts w:hint="eastAsia"/>
         </w:rPr>
-        <w:t>Spring</w:t>
-      </w:r>
-      <w:r>
-        <w:t xml:space="preserve"> Cloud</w:t>
-      </w:r>
-      <w:r>
-        <w:rPr>
-          <w:rFonts w:hint="eastAsia"/>
-        </w:rPr>
-        <w:t>的异构数据库管理平台</w:t>
+        <w:t>Docker</w:t>
+      </w:r>
+      <w:r>
+        <w:rPr>
+          <w:rFonts w:hint="eastAsia"/>
+        </w:rPr>
+        <w:t>的异构数据库</w:t>
+      </w:r>
+      <w:proofErr w:type="gramStart"/>
+      <w:r>
+        <w:rPr>
+          <w:rFonts w:hint="eastAsia"/>
+        </w:rPr>
+        <w:t>微服务</w:t>
+      </w:r>
+      <w:proofErr w:type="gramEnd"/>
+      <w:r>
+        <w:rPr>
+          <w:rFonts w:hint="eastAsia"/>
+        </w:rPr>
+        <w:t>管理平台</w:t>
       </w:r>
     </w:p>
     <w:p>
@@ -122,14 +133,128 @@
       </w:r>
     </w:p>
     <w:p>
-      <w:r>
-        <w:rPr>
-          <w:rFonts w:hint="eastAsia"/>
-        </w:rPr>
-        <w:t>图以及说明</w:t>
-      </w:r>
-    </w:p>
-    <w:p/>
+      <w:bookmarkStart w:id="0" w:name="_GoBack"/>
+      <w:r>
+        <w:rPr>
+          <w:rFonts w:hint="eastAsia"/>
+        </w:rPr>
+        <w:t>本系统的框架如下图所示</w:t>
+      </w:r>
+    </w:p>
+    <w:p>
+      <w:r>
+        <w:object w:dxaOrig="10531" w:dyaOrig="4005">
+          <v:shapetype id="_x0000_t75" coordsize="21600,21600" o:spt="75" o:preferrelative="t" path="m@4@5l@4@11@9@11@9@5xe" filled="f" stroked="f">
+            <v:stroke joinstyle="miter"/>
+            <v:formulas>
+              <v:f eqn="if lineDrawn pixelLineWidth 0"/>
+              <v:f eqn="sum @0 1 0"/>
+              <v:f eqn="sum 0 0 @1"/>
+              <v:f eqn="prod @2 1 2"/>
+              <v:f eqn="prod @3 21600 pixelWidth"/>
+              <v:f eqn="prod @3 21600 pixelHeight"/>
+              <v:f eqn="sum @0 0 1"/>
+              <v:f eqn="prod @6 1 2"/>
+              <v:f eqn="prod @7 21600 pixelWidth"/>
+              <v:f eqn="sum @8 21600 0"/>
+              <v:f eqn="prod @7 21600 pixelHeight"/>
+              <v:f eqn="sum @10 21600 0"/>
+            </v:formulas>
+            <v:path o:extrusionok="f" gradientshapeok="t" o:connecttype="rect"/>
+            <o:lock v:ext="edit" aspectratio="t"/>
+          </v:shapetype>
+          <v:shape id="_x0000_i1037" type="#_x0000_t75" style="width:415pt;height:157.6pt" o:ole="">
+            <v:imagedata r:id="rId4" o:title=""/>
+          </v:shape>
+          <o:OLEObject Type="Embed" ProgID="Visio.Drawing.15" ShapeID="_x0000_i1037" DrawAspect="Content" ObjectID="_1592738389" r:id="rId5"/>
+        </w:object>
+      </w:r>
+    </w:p>
+    <w:p>
+      <w:r>
+        <w:rPr>
+          <w:rFonts w:hint="eastAsia"/>
+        </w:rPr>
+        <w:t>数据库容</w:t>
+      </w:r>
+      <w:proofErr w:type="gramStart"/>
+      <w:r>
+        <w:rPr>
+          <w:rFonts w:hint="eastAsia"/>
+        </w:rPr>
+        <w:t>器管理</w:t>
+      </w:r>
+      <w:proofErr w:type="gramEnd"/>
+      <w:r>
+        <w:rPr>
+          <w:rFonts w:hint="eastAsia"/>
+        </w:rPr>
+        <w:t>服务负责管理</w:t>
+      </w:r>
+      <w:proofErr w:type="spellStart"/>
+      <w:r>
+        <w:rPr>
+          <w:rFonts w:hint="eastAsia"/>
+        </w:rPr>
+        <w:t>docker</w:t>
+      </w:r>
+      <w:proofErr w:type="spellEnd"/>
+      <w:r>
+        <w:rPr>
+          <w:rFonts w:hint="eastAsia"/>
+        </w:rPr>
+        <w:t>数据库容器</w:t>
+      </w:r>
+      <w:r>
+        <w:rPr>
+          <w:rFonts w:hint="eastAsia"/>
+        </w:rPr>
+        <w:t>集群</w:t>
+      </w:r>
+      <w:r>
+        <w:rPr>
+          <w:rFonts w:hint="eastAsia"/>
+        </w:rPr>
+        <w:t>，包括</w:t>
+      </w:r>
+      <w:r>
+        <w:rPr>
+          <w:rFonts w:hint="eastAsia"/>
+        </w:rPr>
+        <w:t>数据库</w:t>
+      </w:r>
+      <w:r>
+        <w:rPr>
+          <w:rFonts w:hint="eastAsia"/>
+        </w:rPr>
+        <w:t>容器的</w:t>
+      </w:r>
+      <w:r>
+        <w:rPr>
+          <w:rFonts w:hint="eastAsia"/>
+        </w:rPr>
+        <w:t>启动、关闭、删除。</w:t>
+      </w:r>
+      <w:r>
+        <w:rPr>
+          <w:rFonts w:hint="eastAsia"/>
+        </w:rPr>
+        <w:t>该服务向服务注册中心注册服务后，</w:t>
+      </w:r>
+      <w:r>
+        <w:rPr>
+          <w:rFonts w:hint="eastAsia"/>
+        </w:rPr>
+        <w:t>消费者通过服务注册中心获得服务列表。</w:t>
+      </w:r>
+      <w:r>
+        <w:rPr>
+          <w:rFonts w:hint="eastAsia"/>
+        </w:rPr>
+        <w:t>从而根据获得的服务名调用服务。</w:t>
+      </w:r>
+    </w:p>
+    <w:bookmarkEnd w:id="0"/>
     <w:p>
       <w:pPr>
         <w:pStyle w:val="1"/>
@@ -151,169 +276,36 @@
       </w:r>
     </w:p>
     <w:p>
-      <w:r>
-        <w:rPr>
-          <w:rFonts w:hint="eastAsia"/>
-        </w:rPr>
-        <w:t>1</w:t>
-      </w:r>
-      <w:r>
-        <w:t xml:space="preserve"> </w:t>
-      </w:r>
-      <w:r>
-        <w:rPr>
-          <w:rFonts w:hint="eastAsia"/>
-        </w:rPr>
-        <w:t>实验环境</w:t>
-      </w:r>
-    </w:p>
-    <w:tbl>
-      <w:tblPr>
-        <w:tblStyle w:val="a3"/>
-        <w:tblW w:w="0" w:type="auto"/>
-        <w:tblLook w:val="04A0" w:firstRow="1" w:lastRow="0" w:firstColumn="1" w:lastColumn="0" w:noHBand="0" w:noVBand="1"/>
-      </w:tblPr>
-      <w:tblGrid>
-        <w:gridCol w:w="4148"/>
-        <w:gridCol w:w="4148"/>
-      </w:tblGrid>
-      <w:tr>
-        <w:tc>
-          <w:tcPr>
-            <w:tcW w:w="4148" w:type="dxa"/>
-          </w:tcPr>
-          <w:p>
-            <w:r>
-              <w:rPr>
-                <w:rFonts w:hint="eastAsia"/>
-              </w:rPr>
-              <w:t>工具</w:t>
-            </w:r>
-          </w:p>
-        </w:tc>
-        <w:tc>
-          <w:tcPr>
-            <w:tcW w:w="4148" w:type="dxa"/>
-          </w:tcPr>
-          <w:p>
-            <w:r>
-              <w:rPr>
-                <w:rFonts w:hint="eastAsia"/>
-              </w:rPr>
-              <w:t>版本</w:t>
-            </w:r>
-          </w:p>
-        </w:tc>
-      </w:tr>
-      <w:tr>
-        <w:tc>
-          <w:tcPr>
-            <w:tcW w:w="4148" w:type="dxa"/>
-          </w:tcPr>
-          <w:p>
-            <w:r>
-              <w:t>J</w:t>
-            </w:r>
-            <w:r>
-              <w:rPr>
-                <w:rFonts w:hint="eastAsia"/>
-              </w:rPr>
-              <w:t>ava</w:t>
-            </w:r>
-          </w:p>
-        </w:tc>
-        <w:tc>
-          <w:tcPr>
-            <w:tcW w:w="4148" w:type="dxa"/>
-          </w:tcPr>
-          <w:p>
-            <w:proofErr w:type="spellStart"/>
-            <w:r>
-              <w:t>J</w:t>
-            </w:r>
-            <w:r>
-              <w:rPr>
-                <w:rFonts w:hint="eastAsia"/>
-              </w:rPr>
-              <w:t>dk</w:t>
-            </w:r>
-            <w:proofErr w:type="spellEnd"/>
-            <w:r>
-              <w:rPr>
-                <w:rFonts w:hint="eastAsia"/>
-              </w:rPr>
-              <w:t xml:space="preserve"> </w:t>
-            </w:r>
-            <w:r>
-              <w:t>1.8</w:t>
-            </w:r>
-          </w:p>
-        </w:tc>
-      </w:tr>
-      <w:tr>
-        <w:tc>
-          <w:tcPr>
-            <w:tcW w:w="4148" w:type="dxa"/>
-          </w:tcPr>
-          <w:p>
-            <w:r>
-              <w:rPr>
-                <w:rFonts w:hint="eastAsia"/>
-              </w:rPr>
-              <w:t>Spring Cloud</w:t>
-            </w:r>
-          </w:p>
-        </w:tc>
-        <w:tc>
-          <w:tcPr>
-            <w:tcW w:w="4148" w:type="dxa"/>
-          </w:tcPr>
-          <w:p>
-            <w:r>
-              <w:rPr>
-                <w:rFonts w:hint="eastAsia"/>
-              </w:rPr>
-              <w:t>1.3.5</w:t>
-            </w:r>
-          </w:p>
-        </w:tc>
-      </w:tr>
-      <w:tr>
-        <w:tc>
-          <w:tcPr>
-            <w:tcW w:w="4148" w:type="dxa"/>
-          </w:tcPr>
-          <w:p>
-            <w:r>
-              <w:rPr>
-                <w:rFonts w:hint="eastAsia"/>
-              </w:rPr>
-              <w:t>Docker</w:t>
-            </w:r>
-          </w:p>
-        </w:tc>
-        <w:tc>
-          <w:tcPr>
-            <w:tcW w:w="4148" w:type="dxa"/>
-          </w:tcPr>
-          <w:p>
-            <w:r>
-              <w:rPr>
-                <w:rFonts w:hint="eastAsia"/>
-              </w:rPr>
-              <w:t>18.03</w:t>
-            </w:r>
-          </w:p>
-        </w:tc>
-      </w:tr>
-    </w:tbl>
+      <w:pPr>
+        <w:rPr>
+          <w:rFonts w:hint="eastAsia"/>
+        </w:rPr>
+      </w:pPr>
+    </w:p>
     <w:p/>
     <w:p>
-      <w:r>
-        <w:rPr>
-          <w:rFonts w:hint="eastAsia"/>
-        </w:rPr>
-        <w:t>2</w:t>
+      <w:pPr>
+        <w:rPr>
+          <w:rFonts w:hint="eastAsia"/>
+        </w:rPr>
+      </w:pPr>
+    </w:p>
+    <w:p>
+      <w:pPr>
+        <w:pStyle w:val="2"/>
+      </w:pPr>
+      <w:r>
+        <w:rPr>
+          <w:rFonts w:hint="eastAsia"/>
+        </w:rPr>
+        <w:lastRenderedPageBreak/>
+        <w:t>3</w:t>
+      </w:r>
+      <w:r>
+        <w:rPr>
+          <w:rFonts w:hint="eastAsia"/>
+        </w:rPr>
+        <w:t>.3</w:t>
       </w:r>
       <w:r>
         <w:t xml:space="preserve"> </w:t>
@@ -348,7 +340,7 @@
                     </pic:cNvPicPr>
                   </pic:nvPicPr>
                   <pic:blipFill>
-                    <a:blip r:embed="rId4" cstate="print">
+                    <a:blip r:embed="rId6" cstate="print">
                       <a:extLst>
                         <a:ext uri="{28A0092B-C50C-407E-A947-70E740481C1C}">
                           <a14:useLocalDpi xmlns:a14="http://schemas.microsoft.com/office/drawing/2010/main" val="0"/>
@@ -385,7 +377,6 @@
         <w:rPr>
           <w:noProof/>
         </w:rPr>
-        <w:lastRenderedPageBreak/>
         <w:drawing>
           <wp:inline distT="0" distB="0" distL="0" distR="0">
             <wp:extent cx="5274310" cy="1252755"/>
@@ -404,7 +395,7 @@
                     </pic:cNvPicPr>
                   </pic:nvPicPr>
                   <pic:blipFill>
-                    <a:blip r:embed="rId5">
+                    <a:blip r:embed="rId7">
                       <a:extLst>
                         <a:ext uri="{28A0092B-C50C-407E-A947-70E740481C1C}">
                           <a14:useLocalDpi xmlns:a14="http://schemas.microsoft.com/office/drawing/2010/main" val="0"/>
@@ -457,7 +448,7 @@
                     <pic:cNvPicPr/>
                   </pic:nvPicPr>
                   <pic:blipFill>
-                    <a:blip r:embed="rId6"/>
+                    <a:blip r:embed="rId8"/>
                     <a:stretch>
                       <a:fillRect/>
                     </a:stretch>
@@ -483,6 +474,7 @@
         <w:rPr>
           <w:noProof/>
         </w:rPr>
+        <w:lastRenderedPageBreak/>
         <w:drawing>
           <wp:inline distT="0" distB="0" distL="0" distR="0" wp14:anchorId="570A28E2" wp14:editId="67F97259">
             <wp:extent cx="5274310" cy="2605405"/>
@@ -499,7 +491,7 @@
                     <pic:cNvPicPr/>
                   </pic:nvPicPr>
                   <pic:blipFill>
-                    <a:blip r:embed="rId7"/>
+                    <a:blip r:embed="rId9"/>
                     <a:stretch>
                       <a:fillRect/>
                     </a:stretch>
@@ -519,8 +511,6 @@
           </wp:inline>
         </w:drawing>
       </w:r>
-      <w:bookmarkStart w:id="0" w:name="_GoBack"/>
-      <w:bookmarkEnd w:id="0"/>
     </w:p>
     <w:p>
       <w:r>
@@ -960,6 +950,30 @@
       <w:szCs w:val="44"/>
     </w:rPr>
   </w:style>
+  <w:style w:type="paragraph" w:styleId="2">
+    <w:name w:val="heading 2"/>
+    <w:basedOn w:val="a"/>
+    <w:next w:val="a"/>
+    <w:link w:val="20"/>
+    <w:uiPriority w:val="9"/>
+    <w:unhideWhenUsed/>
+    <w:qFormat/>
+    <w:rsid w:val="00783624"/>
+    <w:pPr>
+      <w:keepNext/>
+      <w:keepLines/>
+      <w:spacing w:before="260" w:after="260" w:line="416" w:lineRule="auto"/>
+      <w:jc w:val="left"/>
+      <w:outlineLvl w:val="1"/>
+    </w:pPr>
+    <w:rPr>
+      <w:rFonts w:asciiTheme="majorHAnsi" w:eastAsia="黑体" w:hAnsiTheme="majorHAnsi" w:cstheme="majorBidi"/>
+      <w:b/>
+      <w:bCs/>
+      <w:sz w:val="30"/>
+      <w:szCs w:val="32"/>
+    </w:rPr>
+  </w:style>
   <w:style w:type="character" w:default="1" w:styleId="a0">
     <w:name w:val="Default Paragraph Font"/>
     <w:uiPriority w:val="1"/>
@@ -1017,6 +1031,71 @@
         <w:insideV w:val="single" w:sz="4" w:space="0" w:color="auto"/>
       </w:tblBorders>
     </w:tblPr>
+  </w:style>
+  <w:style w:type="character" w:customStyle="1" w:styleId="20">
+    <w:name w:val="标题 2 字符"/>
+    <w:basedOn w:val="a0"/>
+    <w:link w:val="2"/>
+    <w:uiPriority w:val="9"/>
+    <w:rsid w:val="00783624"/>
+    <w:rPr>
+      <w:rFonts w:asciiTheme="majorHAnsi" w:eastAsia="黑体" w:hAnsiTheme="majorHAnsi" w:cstheme="majorBidi"/>
+      <w:b/>
+      <w:bCs/>
+      <w:sz w:val="30"/>
+      <w:szCs w:val="32"/>
+    </w:rPr>
+  </w:style>
+  <w:style w:type="paragraph" w:styleId="HTML">
+    <w:name w:val="HTML Preformatted"/>
+    <w:basedOn w:val="a"/>
+    <w:link w:val="HTML0"/>
+    <w:uiPriority w:val="99"/>
+    <w:semiHidden/>
+    <w:unhideWhenUsed/>
+    <w:rsid w:val="00DD4F14"/>
+    <w:pPr>
+      <w:widowControl/>
+      <w:tabs>
+        <w:tab w:val="left" w:pos="916"/>
+        <w:tab w:val="left" w:pos="1832"/>
+        <w:tab w:val="left" w:pos="2748"/>
+        <w:tab w:val="left" w:pos="3664"/>
+        <w:tab w:val="left" w:pos="4580"/>
+        <w:tab w:val="left" w:pos="5496"/>
+        <w:tab w:val="left" w:pos="6412"/>
+        <w:tab w:val="left" w:pos="7328"/>
+        <w:tab w:val="left" w:pos="8244"/>
+        <w:tab w:val="left" w:pos="9160"/>
+        <w:tab w:val="left" w:pos="10076"/>
+        <w:tab w:val="left" w:pos="10992"/>
+        <w:tab w:val="left" w:pos="11908"/>
+        <w:tab w:val="left" w:pos="12824"/>
+        <w:tab w:val="left" w:pos="13740"/>
+        <w:tab w:val="left" w:pos="14656"/>
+      </w:tabs>
+      <w:jc w:val="left"/>
+    </w:pPr>
+    <w:rPr>
+      <w:rFonts w:ascii="宋体" w:eastAsia="宋体" w:hAnsi="宋体" w:cs="宋体"/>
+      <w:kern w:val="0"/>
+      <w:sz w:val="24"/>
+      <w:szCs w:val="24"/>
+    </w:rPr>
+  </w:style>
+  <w:style w:type="character" w:customStyle="1" w:styleId="HTML0">
+    <w:name w:val="HTML 预设格式 字符"/>
+    <w:basedOn w:val="a0"/>
+    <w:link w:val="HTML"/>
+    <w:uiPriority w:val="99"/>
+    <w:semiHidden/>
+    <w:rsid w:val="00DD4F14"/>
+    <w:rPr>
+      <w:rFonts w:ascii="宋体" w:eastAsia="宋体" w:hAnsi="宋体" w:cs="宋体"/>
+      <w:kern w:val="0"/>
+      <w:sz w:val="24"/>
+      <w:szCs w:val="24"/>
+    </w:rPr>
   </w:style>
 </w:styles>
 </file>

--- a/技术文档.docx
+++ b/技术文档.docx
@@ -1,6 +1,6 @@
 
 <file path=word/document.xml><?xml version="1.0" encoding="utf-8"?>
-<w:document xmlns:wpc="http://schemas.microsoft.com/office/word/2010/wordprocessingCanvas" xmlns:cx="http://schemas.microsoft.com/office/drawing/2014/chartex" xmlns:cx1="http://schemas.microsoft.com/office/drawing/2015/9/8/chartex" xmlns:mc="http://schemas.openxmlformats.org/markup-compatibility/2006" xmlns:o="urn:schemas-microsoft-com:office:office" xmlns:r="http://schemas.openxmlformats.org/officeDocument/2006/relationships" xmlns:m="http://schemas.openxmlformats.org/officeDocument/2006/math" xmlns:v="urn:schemas-microsoft-com:vml" xmlns:wp14="http://schemas.microsoft.com/office/word/2010/wordprocessingDrawing" xmlns:wp="http://schemas.openxmlformats.org/drawingml/2006/wordprocessingDrawing" xmlns:w10="urn:schemas-microsoft-com:office:word" xmlns:w="http://schemas.openxmlformats.org/wordprocessingml/2006/main" xmlns:w14="http://schemas.microsoft.com/office/word/2010/wordml" xmlns:w15="http://schemas.microsoft.com/office/word/2012/wordml" xmlns:w16se="http://schemas.microsoft.com/office/word/2015/wordml/symex" xmlns:wpg="http://schemas.microsoft.com/office/word/2010/wordprocessingGroup" xmlns:wpi="http://schemas.microsoft.com/office/word/2010/wordprocessingInk" xmlns:wne="http://schemas.microsoft.com/office/word/2006/wordml" xmlns:wps="http://schemas.microsoft.com/office/word/2010/wordprocessingShape" mc:Ignorable="w14 w15 w16se wp14">
+<w:document xmlns:wpc="http://schemas.microsoft.com/office/word/2010/wordprocessingCanvas" xmlns:cx="http://schemas.microsoft.com/office/drawing/2014/chartex" xmlns:mc="http://schemas.openxmlformats.org/markup-compatibility/2006" xmlns:o="urn:schemas-microsoft-com:office:office" xmlns:r="http://schemas.openxmlformats.org/officeDocument/2006/relationships" xmlns:m="http://schemas.openxmlformats.org/officeDocument/2006/math" xmlns:v="urn:schemas-microsoft-com:vml" xmlns:wp14="http://schemas.microsoft.com/office/word/2010/wordprocessingDrawing" xmlns:wp="http://schemas.openxmlformats.org/drawingml/2006/wordprocessingDrawing" xmlns:w10="urn:schemas-microsoft-com:office:word" xmlns:w="http://schemas.openxmlformats.org/wordprocessingml/2006/main" xmlns:w14="http://schemas.microsoft.com/office/word/2010/wordml" xmlns:w15="http://schemas.microsoft.com/office/word/2012/wordml" xmlns:w16se="http://schemas.microsoft.com/office/word/2015/wordml/symex" xmlns:wpg="http://schemas.microsoft.com/office/word/2010/wordprocessingGroup" xmlns:wpi="http://schemas.microsoft.com/office/word/2010/wordprocessingInk" xmlns:wne="http://schemas.microsoft.com/office/word/2006/wordml" xmlns:wps="http://schemas.microsoft.com/office/word/2010/wordprocessingShape" mc:Ignorable="w14 w15 w16se wp14">
   <w:body>
     <w:p>
       <w:pPr>
@@ -17,27 +17,16 @@
         <w:rPr>
           <w:rFonts w:hint="eastAsia"/>
         </w:rPr>
-        <w:t>Docker</w:t>
-      </w:r>
-      <w:r>
-        <w:rPr>
-          <w:rFonts w:hint="eastAsia"/>
-        </w:rPr>
-        <w:t>的异构数据库</w:t>
-      </w:r>
-      <w:proofErr w:type="gramStart"/>
-      <w:r>
-        <w:rPr>
-          <w:rFonts w:hint="eastAsia"/>
-        </w:rPr>
-        <w:t>微服务</w:t>
-      </w:r>
-      <w:proofErr w:type="gramEnd"/>
-      <w:r>
-        <w:rPr>
-          <w:rFonts w:hint="eastAsia"/>
-        </w:rPr>
-        <w:t>管理平台</w:t>
+        <w:t>Spring</w:t>
+      </w:r>
+      <w:r>
+        <w:t xml:space="preserve"> Cloud</w:t>
+      </w:r>
+      <w:r>
+        <w:rPr>
+          <w:rFonts w:hint="eastAsia"/>
+        </w:rPr>
+        <w:t>的异构数据库管理平台</w:t>
       </w:r>
     </w:p>
     <w:p>
@@ -133,128 +122,14 @@
       </w:r>
     </w:p>
     <w:p>
-      <w:bookmarkStart w:id="0" w:name="_GoBack"/>
-      <w:r>
-        <w:rPr>
-          <w:rFonts w:hint="eastAsia"/>
-        </w:rPr>
-        <w:t>本系统的框架如下图所示</w:t>
-      </w:r>
-    </w:p>
-    <w:p>
-      <w:r>
-        <w:object w:dxaOrig="10531" w:dyaOrig="4005">
-          <v:shapetype id="_x0000_t75" coordsize="21600,21600" o:spt="75" o:preferrelative="t" path="m@4@5l@4@11@9@11@9@5xe" filled="f" stroked="f">
-            <v:stroke joinstyle="miter"/>
-            <v:formulas>
-              <v:f eqn="if lineDrawn pixelLineWidth 0"/>
-              <v:f eqn="sum @0 1 0"/>
-              <v:f eqn="sum 0 0 @1"/>
-              <v:f eqn="prod @2 1 2"/>
-              <v:f eqn="prod @3 21600 pixelWidth"/>
-              <v:f eqn="prod @3 21600 pixelHeight"/>
-              <v:f eqn="sum @0 0 1"/>
-              <v:f eqn="prod @6 1 2"/>
-              <v:f eqn="prod @7 21600 pixelWidth"/>
-              <v:f eqn="sum @8 21600 0"/>
-              <v:f eqn="prod @7 21600 pixelHeight"/>
-              <v:f eqn="sum @10 21600 0"/>
-            </v:formulas>
-            <v:path o:extrusionok="f" gradientshapeok="t" o:connecttype="rect"/>
-            <o:lock v:ext="edit" aspectratio="t"/>
-          </v:shapetype>
-          <v:shape id="_x0000_i1037" type="#_x0000_t75" style="width:415pt;height:157.6pt" o:ole="">
-            <v:imagedata r:id="rId4" o:title=""/>
-          </v:shape>
-          <o:OLEObject Type="Embed" ProgID="Visio.Drawing.15" ShapeID="_x0000_i1037" DrawAspect="Content" ObjectID="_1592738389" r:id="rId5"/>
-        </w:object>
-      </w:r>
-    </w:p>
-    <w:p>
-      <w:r>
-        <w:rPr>
-          <w:rFonts w:hint="eastAsia"/>
-        </w:rPr>
-        <w:t>数据库容</w:t>
-      </w:r>
-      <w:proofErr w:type="gramStart"/>
-      <w:r>
-        <w:rPr>
-          <w:rFonts w:hint="eastAsia"/>
-        </w:rPr>
-        <w:t>器管理</w:t>
-      </w:r>
-      <w:proofErr w:type="gramEnd"/>
-      <w:r>
-        <w:rPr>
-          <w:rFonts w:hint="eastAsia"/>
-        </w:rPr>
-        <w:t>服务负责管理</w:t>
-      </w:r>
-      <w:proofErr w:type="spellStart"/>
-      <w:r>
-        <w:rPr>
-          <w:rFonts w:hint="eastAsia"/>
-        </w:rPr>
-        <w:t>docker</w:t>
-      </w:r>
-      <w:proofErr w:type="spellEnd"/>
-      <w:r>
-        <w:rPr>
-          <w:rFonts w:hint="eastAsia"/>
-        </w:rPr>
-        <w:t>数据库容器</w:t>
-      </w:r>
-      <w:r>
-        <w:rPr>
-          <w:rFonts w:hint="eastAsia"/>
-        </w:rPr>
-        <w:t>集群</w:t>
-      </w:r>
-      <w:r>
-        <w:rPr>
-          <w:rFonts w:hint="eastAsia"/>
-        </w:rPr>
-        <w:t>，包括</w:t>
-      </w:r>
-      <w:r>
-        <w:rPr>
-          <w:rFonts w:hint="eastAsia"/>
-        </w:rPr>
-        <w:t>数据库</w:t>
-      </w:r>
-      <w:r>
-        <w:rPr>
-          <w:rFonts w:hint="eastAsia"/>
-        </w:rPr>
-        <w:t>容器的</w:t>
-      </w:r>
-      <w:r>
-        <w:rPr>
-          <w:rFonts w:hint="eastAsia"/>
-        </w:rPr>
-        <w:t>启动、关闭、删除。</w:t>
-      </w:r>
-      <w:r>
-        <w:rPr>
-          <w:rFonts w:hint="eastAsia"/>
-        </w:rPr>
-        <w:t>该服务向服务注册中心注册服务后，</w:t>
-      </w:r>
-      <w:r>
-        <w:rPr>
-          <w:rFonts w:hint="eastAsia"/>
-        </w:rPr>
-        <w:t>消费者通过服务注册中心获得服务列表。</w:t>
-      </w:r>
-      <w:r>
-        <w:rPr>
-          <w:rFonts w:hint="eastAsia"/>
-        </w:rPr>
-        <w:t>从而根据获得的服务名调用服务。</w:t>
-      </w:r>
-    </w:p>
-    <w:bookmarkEnd w:id="0"/>
+      <w:r>
+        <w:rPr>
+          <w:rFonts w:hint="eastAsia"/>
+        </w:rPr>
+        <w:t>图以及说明</w:t>
+      </w:r>
+    </w:p>
+    <w:p/>
     <w:p>
       <w:pPr>
         <w:pStyle w:val="1"/>
@@ -276,36 +151,169 @@
       </w:r>
     </w:p>
     <w:p>
-      <w:pPr>
-        <w:rPr>
-          <w:rFonts w:hint="eastAsia"/>
-        </w:rPr>
-      </w:pPr>
-    </w:p>
+      <w:r>
+        <w:rPr>
+          <w:rFonts w:hint="eastAsia"/>
+        </w:rPr>
+        <w:t>1</w:t>
+      </w:r>
+      <w:r>
+        <w:t xml:space="preserve"> </w:t>
+      </w:r>
+      <w:r>
+        <w:rPr>
+          <w:rFonts w:hint="eastAsia"/>
+        </w:rPr>
+        <w:t>实验环境</w:t>
+      </w:r>
+    </w:p>
+    <w:tbl>
+      <w:tblPr>
+        <w:tblStyle w:val="a3"/>
+        <w:tblW w:w="0" w:type="auto"/>
+        <w:tblLook w:val="04A0" w:firstRow="1" w:lastRow="0" w:firstColumn="1" w:lastColumn="0" w:noHBand="0" w:noVBand="1"/>
+      </w:tblPr>
+      <w:tblGrid>
+        <w:gridCol w:w="4148"/>
+        <w:gridCol w:w="4148"/>
+      </w:tblGrid>
+      <w:tr>
+        <w:tc>
+          <w:tcPr>
+            <w:tcW w:w="4148" w:type="dxa"/>
+          </w:tcPr>
+          <w:p>
+            <w:r>
+              <w:rPr>
+                <w:rFonts w:hint="eastAsia"/>
+              </w:rPr>
+              <w:t>工具</w:t>
+            </w:r>
+          </w:p>
+        </w:tc>
+        <w:tc>
+          <w:tcPr>
+            <w:tcW w:w="4148" w:type="dxa"/>
+          </w:tcPr>
+          <w:p>
+            <w:r>
+              <w:rPr>
+                <w:rFonts w:hint="eastAsia"/>
+              </w:rPr>
+              <w:t>版本</w:t>
+            </w:r>
+          </w:p>
+        </w:tc>
+      </w:tr>
+      <w:tr>
+        <w:tc>
+          <w:tcPr>
+            <w:tcW w:w="4148" w:type="dxa"/>
+          </w:tcPr>
+          <w:p>
+            <w:r>
+              <w:t>J</w:t>
+            </w:r>
+            <w:r>
+              <w:rPr>
+                <w:rFonts w:hint="eastAsia"/>
+              </w:rPr>
+              <w:t>ava</w:t>
+            </w:r>
+          </w:p>
+        </w:tc>
+        <w:tc>
+          <w:tcPr>
+            <w:tcW w:w="4148" w:type="dxa"/>
+          </w:tcPr>
+          <w:p>
+            <w:proofErr w:type="spellStart"/>
+            <w:r>
+              <w:t>J</w:t>
+            </w:r>
+            <w:r>
+              <w:rPr>
+                <w:rFonts w:hint="eastAsia"/>
+              </w:rPr>
+              <w:t>dk</w:t>
+            </w:r>
+            <w:proofErr w:type="spellEnd"/>
+            <w:r>
+              <w:rPr>
+                <w:rFonts w:hint="eastAsia"/>
+              </w:rPr>
+              <w:t xml:space="preserve"> </w:t>
+            </w:r>
+            <w:r>
+              <w:t>1.8</w:t>
+            </w:r>
+          </w:p>
+        </w:tc>
+      </w:tr>
+      <w:tr>
+        <w:tc>
+          <w:tcPr>
+            <w:tcW w:w="4148" w:type="dxa"/>
+          </w:tcPr>
+          <w:p>
+            <w:r>
+              <w:rPr>
+                <w:rFonts w:hint="eastAsia"/>
+              </w:rPr>
+              <w:t>Spring Cloud</w:t>
+            </w:r>
+          </w:p>
+        </w:tc>
+        <w:tc>
+          <w:tcPr>
+            <w:tcW w:w="4148" w:type="dxa"/>
+          </w:tcPr>
+          <w:p>
+            <w:r>
+              <w:rPr>
+                <w:rFonts w:hint="eastAsia"/>
+              </w:rPr>
+              <w:t>1.3.5</w:t>
+            </w:r>
+          </w:p>
+        </w:tc>
+      </w:tr>
+      <w:tr>
+        <w:tc>
+          <w:tcPr>
+            <w:tcW w:w="4148" w:type="dxa"/>
+          </w:tcPr>
+          <w:p>
+            <w:r>
+              <w:rPr>
+                <w:rFonts w:hint="eastAsia"/>
+              </w:rPr>
+              <w:t>Docker</w:t>
+            </w:r>
+          </w:p>
+        </w:tc>
+        <w:tc>
+          <w:tcPr>
+            <w:tcW w:w="4148" w:type="dxa"/>
+          </w:tcPr>
+          <w:p>
+            <w:r>
+              <w:rPr>
+                <w:rFonts w:hint="eastAsia"/>
+              </w:rPr>
+              <w:t>18.03</w:t>
+            </w:r>
+          </w:p>
+        </w:tc>
+      </w:tr>
+    </w:tbl>
     <w:p/>
     <w:p>
-      <w:pPr>
-        <w:rPr>
-          <w:rFonts w:hint="eastAsia"/>
-        </w:rPr>
-      </w:pPr>
-    </w:p>
-    <w:p>
-      <w:pPr>
-        <w:pStyle w:val="2"/>
-      </w:pPr>
-      <w:r>
-        <w:rPr>
-          <w:rFonts w:hint="eastAsia"/>
-        </w:rPr>
-        <w:lastRenderedPageBreak/>
-        <w:t>3</w:t>
-      </w:r>
-      <w:r>
-        <w:rPr>
-          <w:rFonts w:hint="eastAsia"/>
-        </w:rPr>
-        <w:t>.3</w:t>
+      <w:r>
+        <w:rPr>
+          <w:rFonts w:hint="eastAsia"/>
+        </w:rPr>
+        <w:t>2</w:t>
       </w:r>
       <w:r>
         <w:t xml:space="preserve"> </w:t>
@@ -340,7 +348,7 @@
                     </pic:cNvPicPr>
                   </pic:nvPicPr>
                   <pic:blipFill>
-                    <a:blip r:embed="rId6" cstate="print">
+                    <a:blip r:embed="rId4" cstate="print">
                       <a:extLst>
                         <a:ext uri="{28A0092B-C50C-407E-A947-70E740481C1C}">
                           <a14:useLocalDpi xmlns:a14="http://schemas.microsoft.com/office/drawing/2010/main" val="0"/>
@@ -377,6 +385,7 @@
         <w:rPr>
           <w:noProof/>
         </w:rPr>
+        <w:lastRenderedPageBreak/>
         <w:drawing>
           <wp:inline distT="0" distB="0" distL="0" distR="0">
             <wp:extent cx="5274310" cy="1252755"/>
@@ -395,7 +404,7 @@
                     </pic:cNvPicPr>
                   </pic:nvPicPr>
                   <pic:blipFill>
-                    <a:blip r:embed="rId7">
+                    <a:blip r:embed="rId5">
                       <a:extLst>
                         <a:ext uri="{28A0092B-C50C-407E-A947-70E740481C1C}">
                           <a14:useLocalDpi xmlns:a14="http://schemas.microsoft.com/office/drawing/2010/main" val="0"/>
@@ -448,7 +457,7 @@
                     <pic:cNvPicPr/>
                   </pic:nvPicPr>
                   <pic:blipFill>
-                    <a:blip r:embed="rId8"/>
+                    <a:blip r:embed="rId6"/>
                     <a:stretch>
                       <a:fillRect/>
                     </a:stretch>
@@ -474,7 +483,6 @@
         <w:rPr>
           <w:noProof/>
         </w:rPr>
-        <w:lastRenderedPageBreak/>
         <w:drawing>
           <wp:inline distT="0" distB="0" distL="0" distR="0" wp14:anchorId="570A28E2" wp14:editId="67F97259">
             <wp:extent cx="5274310" cy="2605405"/>
@@ -491,7 +499,7 @@
                     <pic:cNvPicPr/>
                   </pic:nvPicPr>
                   <pic:blipFill>
-                    <a:blip r:embed="rId9"/>
+                    <a:blip r:embed="rId7"/>
                     <a:stretch>
                       <a:fillRect/>
                     </a:stretch>
@@ -511,6 +519,8 @@
           </wp:inline>
         </w:drawing>
       </w:r>
+      <w:bookmarkStart w:id="0" w:name="_GoBack"/>
+      <w:bookmarkEnd w:id="0"/>
     </w:p>
     <w:p>
       <w:r>
@@ -950,30 +960,6 @@
       <w:szCs w:val="44"/>
     </w:rPr>
   </w:style>
-  <w:style w:type="paragraph" w:styleId="2">
-    <w:name w:val="heading 2"/>
-    <w:basedOn w:val="a"/>
-    <w:next w:val="a"/>
-    <w:link w:val="20"/>
-    <w:uiPriority w:val="9"/>
-    <w:unhideWhenUsed/>
-    <w:qFormat/>
-    <w:rsid w:val="00783624"/>
-    <w:pPr>
-      <w:keepNext/>
-      <w:keepLines/>
-      <w:spacing w:before="260" w:after="260" w:line="416" w:lineRule="auto"/>
-      <w:jc w:val="left"/>
-      <w:outlineLvl w:val="1"/>
-    </w:pPr>
-    <w:rPr>
-      <w:rFonts w:asciiTheme="majorHAnsi" w:eastAsia="黑体" w:hAnsiTheme="majorHAnsi" w:cstheme="majorBidi"/>
-      <w:b/>
-      <w:bCs/>
-      <w:sz w:val="30"/>
-      <w:szCs w:val="32"/>
-    </w:rPr>
-  </w:style>
   <w:style w:type="character" w:default="1" w:styleId="a0">
     <w:name w:val="Default Paragraph Font"/>
     <w:uiPriority w:val="1"/>
@@ -1031,71 +1017,6 @@
         <w:insideV w:val="single" w:sz="4" w:space="0" w:color="auto"/>
       </w:tblBorders>
     </w:tblPr>
-  </w:style>
-  <w:style w:type="character" w:customStyle="1" w:styleId="20">
-    <w:name w:val="标题 2 字符"/>
-    <w:basedOn w:val="a0"/>
-    <w:link w:val="2"/>
-    <w:uiPriority w:val="9"/>
-    <w:rsid w:val="00783624"/>
-    <w:rPr>
-      <w:rFonts w:asciiTheme="majorHAnsi" w:eastAsia="黑体" w:hAnsiTheme="majorHAnsi" w:cstheme="majorBidi"/>
-      <w:b/>
-      <w:bCs/>
-      <w:sz w:val="30"/>
-      <w:szCs w:val="32"/>
-    </w:rPr>
-  </w:style>
-  <w:style w:type="paragraph" w:styleId="HTML">
-    <w:name w:val="HTML Preformatted"/>
-    <w:basedOn w:val="a"/>
-    <w:link w:val="HTML0"/>
-    <w:uiPriority w:val="99"/>
-    <w:semiHidden/>
-    <w:unhideWhenUsed/>
-    <w:rsid w:val="00DD4F14"/>
-    <w:pPr>
-      <w:widowControl/>
-      <w:tabs>
-        <w:tab w:val="left" w:pos="916"/>
-        <w:tab w:val="left" w:pos="1832"/>
-        <w:tab w:val="left" w:pos="2748"/>
-        <w:tab w:val="left" w:pos="3664"/>
-        <w:tab w:val="left" w:pos="4580"/>
-        <w:tab w:val="left" w:pos="5496"/>
-        <w:tab w:val="left" w:pos="6412"/>
-        <w:tab w:val="left" w:pos="7328"/>
-        <w:tab w:val="left" w:pos="8244"/>
-        <w:tab w:val="left" w:pos="9160"/>
-        <w:tab w:val="left" w:pos="10076"/>
-        <w:tab w:val="left" w:pos="10992"/>
-        <w:tab w:val="left" w:pos="11908"/>
-        <w:tab w:val="left" w:pos="12824"/>
-        <w:tab w:val="left" w:pos="13740"/>
-        <w:tab w:val="left" w:pos="14656"/>
-      </w:tabs>
-      <w:jc w:val="left"/>
-    </w:pPr>
-    <w:rPr>
-      <w:rFonts w:ascii="宋体" w:eastAsia="宋体" w:hAnsi="宋体" w:cs="宋体"/>
-      <w:kern w:val="0"/>
-      <w:sz w:val="24"/>
-      <w:szCs w:val="24"/>
-    </w:rPr>
-  </w:style>
-  <w:style w:type="character" w:customStyle="1" w:styleId="HTML0">
-    <w:name w:val="HTML 预设格式 字符"/>
-    <w:basedOn w:val="a0"/>
-    <w:link w:val="HTML"/>
-    <w:uiPriority w:val="99"/>
-    <w:semiHidden/>
-    <w:rsid w:val="00DD4F14"/>
-    <w:rPr>
-      <w:rFonts w:ascii="宋体" w:eastAsia="宋体" w:hAnsi="宋体" w:cs="宋体"/>
-      <w:kern w:val="0"/>
-      <w:sz w:val="24"/>
-      <w:szCs w:val="24"/>
-    </w:rPr>
   </w:style>
 </w:styles>
 </file>
